--- a/openingLetter.docx
+++ b/openingLetter.docx
@@ -116,7 +116,7 @@
           <w:sz w:val="24"/>
           <w:szCs w:val="24"/>
         </w:rPr>
-        <w:t>The Jade Monkey</w:t>
+        <w:t>F.A.D.E.</w:t>
       </w:r>
       <w:r>
         <w:rPr>
@@ -151,67 +151,25 @@
           <w:sz w:val="24"/>
           <w:szCs w:val="24"/>
         </w:rPr>
-        <w:t xml:space="preserve">The </w:t>
-      </w:r>
-      <w:r>
-        <w:rPr>
-          <w:rFonts w:ascii="Quicksand" w:hAnsi="Quicksand"/>
-          <w:b/>
-          <w:bCs/>
-          <w:sz w:val="24"/>
-          <w:szCs w:val="24"/>
-        </w:rPr>
-        <w:t>Jade Monkey</w:t>
-      </w:r>
-      <w:r>
-        <w:rPr>
-          <w:rFonts w:ascii="Quicksand" w:hAnsi="Quicksand"/>
-          <w:sz w:val="24"/>
-          <w:szCs w:val="24"/>
-        </w:rPr>
-        <w:t xml:space="preserve"> </w:t>
-      </w:r>
-      <w:r>
-        <w:rPr>
-          <w:rFonts w:ascii="Quicksand" w:hAnsi="Quicksand"/>
-          <w:sz w:val="24"/>
-          <w:szCs w:val="24"/>
-        </w:rPr>
-        <w:t>is the call</w:t>
-      </w:r>
-      <w:r>
-        <w:rPr>
-          <w:rFonts w:ascii="Quicksand" w:hAnsi="Quicksand"/>
-          <w:sz w:val="24"/>
-          <w:szCs w:val="24"/>
-        </w:rPr>
-        <w:t xml:space="preserve"> </w:t>
-      </w:r>
-      <w:r>
-        <w:rPr>
-          <w:rFonts w:ascii="Quicksand" w:hAnsi="Quicksand"/>
-          <w:sz w:val="24"/>
-          <w:szCs w:val="24"/>
-        </w:rPr>
-        <w:t>sign of an agent named</w:t>
-      </w:r>
-      <w:r>
-        <w:rPr>
-          <w:rFonts w:ascii="Quicksand" w:hAnsi="Quicksand"/>
-          <w:sz w:val="24"/>
-          <w:szCs w:val="24"/>
-        </w:rPr>
-        <w:t xml:space="preserve"> </w:t>
-      </w:r>
-      <w:r>
-        <w:rPr>
-          <w:rFonts w:ascii="Quicksand" w:hAnsi="Quicksand"/>
-          <w:b/>
-          <w:bCs/>
-          <w:sz w:val="24"/>
-          <w:szCs w:val="24"/>
-        </w:rPr>
-        <w:t>Ryan Wally</w:t>
+        <w:t xml:space="preserve">F.A.D.E. </w:t>
+      </w:r>
+      <w:r>
+        <w:rPr>
+          <w:rFonts w:ascii="Quicksand" w:hAnsi="Quicksand"/>
+          <w:sz w:val="24"/>
+          <w:szCs w:val="24"/>
+        </w:rPr>
+        <w:t xml:space="preserve">is the name of our mortal enemies, an organization known as </w:t>
+      </w:r>
+      <w:r>
+        <w:rPr>
+          <w:rFonts w:ascii="Quicksand" w:hAnsi="Quicksand"/>
+          <w:b/>
+          <w:bCs/>
+          <w:sz w:val="24"/>
+          <w:szCs w:val="24"/>
+        </w:rPr>
+        <w:t>The Fox Agency of Doing Evil</w:t>
       </w:r>
       <w:r>
         <w:rPr>
@@ -220,66 +178,6 @@
           <w:szCs w:val="24"/>
         </w:rPr>
         <w:t xml:space="preserve">. </w:t>
-      </w:r>
-      <w:r>
-        <w:rPr>
-          <w:rFonts w:ascii="Quicksand" w:hAnsi="Quicksand"/>
-          <w:b/>
-          <w:bCs/>
-          <w:sz w:val="24"/>
-          <w:szCs w:val="24"/>
-        </w:rPr>
-        <w:t>Wally</w:t>
-      </w:r>
-      <w:r>
-        <w:rPr>
-          <w:rFonts w:ascii="Quicksand" w:hAnsi="Quicksand"/>
-          <w:sz w:val="24"/>
-          <w:szCs w:val="24"/>
-        </w:rPr>
-        <w:t xml:space="preserve"> </w:t>
-      </w:r>
-      <w:r>
-        <w:rPr>
-          <w:rFonts w:ascii="Quicksand" w:hAnsi="Quicksand"/>
-          <w:sz w:val="24"/>
-          <w:szCs w:val="24"/>
-        </w:rPr>
-        <w:t xml:space="preserve">used to work for us here at </w:t>
-      </w:r>
-      <w:r>
-        <w:rPr>
-          <w:rFonts w:ascii="Quicksand" w:hAnsi="Quicksand"/>
-          <w:sz w:val="24"/>
-          <w:szCs w:val="24"/>
-        </w:rPr>
-        <w:t>t</w:t>
-      </w:r>
-      <w:r>
-        <w:rPr>
-          <w:rFonts w:ascii="Quicksand" w:hAnsi="Quicksand"/>
-          <w:sz w:val="24"/>
-          <w:szCs w:val="24"/>
-        </w:rPr>
-        <w:t xml:space="preserve">he </w:t>
-      </w:r>
-      <w:r>
-        <w:rPr>
-          <w:rFonts w:ascii="Quicksand" w:hAnsi="Quicksand"/>
-          <w:b/>
-          <w:bCs/>
-          <w:sz w:val="24"/>
-          <w:szCs w:val="24"/>
-        </w:rPr>
-        <w:t>S.S.D.A.</w:t>
-      </w:r>
-      <w:r>
-        <w:rPr>
-          <w:rFonts w:ascii="Quicksand" w:hAnsi="Quicksand"/>
-          <w:sz w:val="24"/>
-          <w:szCs w:val="24"/>
-        </w:rPr>
-        <w:t xml:space="preserve"> (Secret Soba Defense Agency).</w:t>
       </w:r>
     </w:p>
     <w:p>
@@ -296,7 +194,59 @@
           <w:sz w:val="24"/>
           <w:szCs w:val="24"/>
         </w:rPr>
-        <w:t xml:space="preserve">6 years ago, he went rogue. Apparently, </w:t>
+        <w:t xml:space="preserve">6 years ago, </w:t>
+      </w:r>
+      <w:r>
+        <w:rPr>
+          <w:rFonts w:ascii="Quicksand" w:hAnsi="Quicksand"/>
+          <w:sz w:val="24"/>
+          <w:szCs w:val="24"/>
+        </w:rPr>
+        <w:t xml:space="preserve">one of our top agents here at the </w:t>
+      </w:r>
+      <w:r>
+        <w:rPr>
+          <w:rFonts w:ascii="Quicksand" w:hAnsi="Quicksand"/>
+          <w:b/>
+          <w:bCs/>
+          <w:sz w:val="24"/>
+          <w:szCs w:val="24"/>
+        </w:rPr>
+        <w:t>S.S.D.A. (Secret Soba Defense Agency)</w:t>
+      </w:r>
+      <w:r>
+        <w:rPr>
+          <w:rFonts w:ascii="Quicksand" w:hAnsi="Quicksand"/>
+          <w:sz w:val="24"/>
+          <w:szCs w:val="24"/>
+        </w:rPr>
+        <w:t xml:space="preserve">, an agent by the name of </w:t>
+      </w:r>
+      <w:r>
+        <w:rPr>
+          <w:rFonts w:ascii="Quicksand" w:hAnsi="Quicksand"/>
+          <w:b/>
+          <w:bCs/>
+          <w:sz w:val="24"/>
+          <w:szCs w:val="24"/>
+        </w:rPr>
+        <w:t>Ryan “The Jade Monkey” Wally</w:t>
+      </w:r>
+      <w:r>
+        <w:rPr>
+          <w:rFonts w:ascii="Quicksand" w:hAnsi="Quicksand"/>
+          <w:sz w:val="24"/>
+          <w:szCs w:val="24"/>
+        </w:rPr>
+        <w:t xml:space="preserve"> </w:t>
+      </w:r>
+      <w:r>
+        <w:rPr>
+          <w:rFonts w:ascii="Quicksand" w:hAnsi="Quicksand"/>
+          <w:sz w:val="24"/>
+          <w:szCs w:val="24"/>
+        </w:rPr>
+        <w:t xml:space="preserve">went rogue. Apparently, </w:t>
       </w:r>
       <w:r>
         <w:rPr>
@@ -314,25 +264,33 @@
           <w:sz w:val="24"/>
           <w:szCs w:val="24"/>
         </w:rPr>
-        <w:t xml:space="preserve"> was offered a huge payment package by our mortal enemies, </w:t>
-      </w:r>
-      <w:r>
-        <w:rPr>
-          <w:rFonts w:ascii="Quicksand" w:hAnsi="Quicksand"/>
-          <w:b/>
-          <w:bCs/>
-          <w:sz w:val="24"/>
-          <w:szCs w:val="24"/>
-        </w:rPr>
-        <w:t>The Fox Agency of Doing Evil (F.A.D.E.)</w:t>
-      </w:r>
-      <w:r>
-        <w:rPr>
-          <w:rFonts w:ascii="Quicksand" w:hAnsi="Quicksand"/>
-          <w:sz w:val="24"/>
-          <w:szCs w:val="24"/>
-        </w:rPr>
-        <w:t xml:space="preserve">. The bastard stole a ton of sensitive data and handed it straight to the head of </w:t>
+        <w:t xml:space="preserve"> was offered a huge payment package </w:t>
+      </w:r>
+      <w:r>
+        <w:rPr>
+          <w:rFonts w:ascii="Quicksand" w:hAnsi="Quicksand"/>
+          <w:sz w:val="24"/>
+          <w:szCs w:val="24"/>
+        </w:rPr>
+        <w:t xml:space="preserve">by </w:t>
+      </w:r>
+      <w:r>
+        <w:rPr>
+          <w:rFonts w:ascii="Quicksand" w:hAnsi="Quicksand"/>
+          <w:b/>
+          <w:bCs/>
+          <w:sz w:val="24"/>
+          <w:szCs w:val="24"/>
+        </w:rPr>
+        <w:t>F.A.D.E...</w:t>
+      </w:r>
+      <w:r>
+        <w:rPr>
+          <w:rFonts w:ascii="Quicksand" w:hAnsi="Quicksand"/>
+          <w:sz w:val="24"/>
+          <w:szCs w:val="24"/>
+        </w:rPr>
+        <w:t xml:space="preserve"> The bastard stole a ton of sensitive data and handed it straight to the head of </w:t>
       </w:r>
       <w:r>
         <w:rPr>
@@ -501,27 +459,7 @@
           <w:sz w:val="24"/>
           <w:szCs w:val="24"/>
         </w:rPr>
-        <w:t>“</w:t>
-      </w:r>
-      <w:r>
-        <w:rPr>
-          <w:rFonts w:ascii="Quicksand" w:hAnsi="Quicksand"/>
-          <w:b/>
-          <w:bCs/>
-          <w:sz w:val="24"/>
-          <w:szCs w:val="24"/>
-        </w:rPr>
         <w:t>Ember</w:t>
-      </w:r>
-      <w:r>
-        <w:rPr>
-          <w:rFonts w:ascii="Quicksand" w:hAnsi="Quicksand"/>
-          <w:b/>
-          <w:bCs/>
-          <w:sz w:val="24"/>
-          <w:szCs w:val="24"/>
-        </w:rPr>
-        <w:t>”</w:t>
       </w:r>
       <w:r>
         <w:rPr>
@@ -605,37 +543,43 @@
           <w:sz w:val="24"/>
           <w:szCs w:val="24"/>
         </w:rPr>
-        <w:t xml:space="preserve"> intel that someone going by the name </w:t>
-      </w:r>
-      <w:r>
-        <w:rPr>
-          <w:rFonts w:ascii="Quicksand" w:hAnsi="Quicksand"/>
-          <w:b/>
-          <w:bCs/>
-          <w:sz w:val="24"/>
-          <w:szCs w:val="24"/>
-        </w:rPr>
-        <w:t>“</w:t>
-      </w:r>
-      <w:r>
-        <w:rPr>
-          <w:rFonts w:ascii="Quicksand" w:hAnsi="Quicksand"/>
-          <w:b/>
-          <w:bCs/>
-          <w:sz w:val="24"/>
-          <w:szCs w:val="24"/>
-        </w:rPr>
-        <w:t xml:space="preserve">The </w:t>
-      </w:r>
-      <w:r>
-        <w:rPr>
-          <w:rFonts w:ascii="Quicksand" w:hAnsi="Quicksand"/>
-          <w:b/>
-          <w:bCs/>
-          <w:sz w:val="24"/>
-          <w:szCs w:val="24"/>
-        </w:rPr>
-        <w:t>Jade Monkey</w:t>
+        <w:t xml:space="preserve"> intel that someone</w:t>
+      </w:r>
+      <w:r>
+        <w:rPr>
+          <w:rFonts w:ascii="Quicksand" w:hAnsi="Quicksand"/>
+          <w:sz w:val="24"/>
+          <w:szCs w:val="24"/>
+        </w:rPr>
+        <w:t xml:space="preserve"> new,</w:t>
+      </w:r>
+      <w:r>
+        <w:rPr>
+          <w:rFonts w:ascii="Quicksand" w:hAnsi="Quicksand"/>
+          <w:sz w:val="24"/>
+          <w:szCs w:val="24"/>
+        </w:rPr>
+        <w:t xml:space="preserve"> going by the name </w:t>
+      </w:r>
+      <w:r>
+        <w:rPr>
+          <w:rFonts w:ascii="Quicksand" w:hAnsi="Quicksand"/>
+          <w:b/>
+          <w:bCs/>
+          <w:sz w:val="24"/>
+          <w:szCs w:val="24"/>
+        </w:rPr>
+        <w:t>“Rooster</w:t>
+      </w:r>
+      <w:r>
+        <w:rPr>
+          <w:rFonts w:ascii="Quicksand" w:hAnsi="Quicksand"/>
+          <w:b/>
+          <w:bCs/>
+          <w:sz w:val="24"/>
+          <w:szCs w:val="24"/>
+        </w:rPr>
+        <w:t>,</w:t>
       </w:r>
       <w:r>
         <w:rPr>
@@ -671,53 +615,31 @@
           <w:sz w:val="24"/>
           <w:szCs w:val="24"/>
         </w:rPr>
-        <w:t>Wally</w:t>
-      </w:r>
-      <w:r>
-        <w:rPr>
-          <w:rFonts w:ascii="Quicksand" w:hAnsi="Quicksand"/>
-          <w:sz w:val="24"/>
-          <w:szCs w:val="24"/>
-        </w:rPr>
-        <w:t xml:space="preserve"> and </w:t>
-      </w:r>
-      <w:r>
-        <w:rPr>
-          <w:rFonts w:ascii="Quicksand" w:hAnsi="Quicksand"/>
-          <w:b/>
-          <w:bCs/>
-          <w:sz w:val="24"/>
-          <w:szCs w:val="24"/>
-        </w:rPr>
-        <w:t>“</w:t>
-      </w:r>
-      <w:r>
-        <w:rPr>
-          <w:rFonts w:ascii="Quicksand" w:hAnsi="Quicksand"/>
-          <w:b/>
-          <w:bCs/>
-          <w:sz w:val="24"/>
-          <w:szCs w:val="24"/>
-        </w:rPr>
         <w:t>Ember</w:t>
       </w:r>
       <w:r>
         <w:rPr>
           <w:rFonts w:ascii="Quicksand" w:hAnsi="Quicksand"/>
-          <w:b/>
-          <w:bCs/>
-          <w:sz w:val="24"/>
-          <w:szCs w:val="24"/>
-        </w:rPr>
-        <w:t>”</w:t>
-      </w:r>
-      <w:r>
-        <w:rPr>
-          <w:rFonts w:ascii="Quicksand" w:hAnsi="Quicksand"/>
-          <w:sz w:val="24"/>
-          <w:szCs w:val="24"/>
-        </w:rPr>
-        <w:t xml:space="preserve"> are trying to rebuild </w:t>
+          <w:sz w:val="24"/>
+          <w:szCs w:val="24"/>
+        </w:rPr>
+        <w:t xml:space="preserve"> </w:t>
+      </w:r>
+      <w:r>
+        <w:rPr>
+          <w:rFonts w:ascii="Quicksand" w:hAnsi="Quicksand"/>
+          <w:sz w:val="24"/>
+          <w:szCs w:val="24"/>
+        </w:rPr>
+        <w:t>is</w:t>
+      </w:r>
+      <w:r>
+        <w:rPr>
+          <w:rFonts w:ascii="Quicksand" w:hAnsi="Quicksand"/>
+          <w:sz w:val="24"/>
+          <w:szCs w:val="24"/>
+        </w:rPr>
+        <w:t xml:space="preserve"> trying to rebuild </w:t>
       </w:r>
       <w:r>
         <w:rPr>
@@ -794,17 +716,7 @@
           <w:sz w:val="24"/>
           <w:szCs w:val="24"/>
         </w:rPr>
-        <w:t>F.A.D.E.</w:t>
-      </w:r>
-      <w:r>
-        <w:rPr>
-          <w:rFonts w:ascii="Quicksand" w:hAnsi="Quicksand"/>
-          <w:b/>
-          <w:bCs/>
-          <w:sz w:val="24"/>
-          <w:szCs w:val="24"/>
-        </w:rPr>
-        <w:t xml:space="preserve"> </w:t>
+        <w:t xml:space="preserve">F.A.D.E. </w:t>
       </w:r>
       <w:r>
         <w:rPr>
